--- a/Trading App.docx
+++ b/Trading App.docx
@@ -218,8 +218,10 @@
           <w:iCs/>
           <w:lang w:val="en-US"/>
         </w:rPr>
-        <w:t>signal</w:t>
-      </w:r>
+        <w:t>signal-</w:t>
+      </w:r>
+      <w:proofErr w:type="spellStart"/>
+      <w:proofErr w:type="gramStart"/>
       <w:r>
         <w:rPr>
           <w:b/>
@@ -228,10 +230,39 @@
           <w:iCs/>
           <w:lang w:val="en-US"/>
         </w:rPr>
-        <w:t>-</w:t>
-      </w:r>
-      <w:proofErr w:type="spellStart"/>
-      <w:proofErr w:type="gramStart"/>
+        <w:t>config.json</w:t>
+      </w:r>
+      <w:proofErr w:type="spellEnd"/>
+      <w:proofErr w:type="gramEnd"/>
+      <w:r>
+        <w:rPr>
+          <w:lang w:val="en-US"/>
+        </w:rPr>
+        <w:t>):</w:t>
+      </w:r>
+    </w:p>
+    <w:p>
+      <w:pPr>
+        <w:pStyle w:val="ListParagraph"/>
+        <w:ind w:left="1080"/>
+        <w:rPr>
+          <w:lang w:val="en-US"/>
+        </w:rPr>
+      </w:pPr>
+    </w:p>
+    <w:p>
+      <w:pPr>
+        <w:pStyle w:val="ListParagraph"/>
+        <w:rPr>
+          <w:lang w:val="en-US"/>
+        </w:rPr>
+      </w:pPr>
+      <w:r>
+        <w:rPr>
+          <w:lang w:val="en-US"/>
+        </w:rPr>
+        <w:t>I have introduced a configuration file named "</w:t>
+      </w:r>
       <w:r>
         <w:rPr>
           <w:b/>
@@ -240,39 +271,10 @@
           <w:iCs/>
           <w:lang w:val="en-US"/>
         </w:rPr>
-        <w:t>config.json</w:t>
-      </w:r>
-      <w:proofErr w:type="spellEnd"/>
-      <w:proofErr w:type="gramEnd"/>
-      <w:r>
-        <w:rPr>
-          <w:lang w:val="en-US"/>
-        </w:rPr>
-        <w:t>):</w:t>
-      </w:r>
-    </w:p>
-    <w:p>
-      <w:pPr>
-        <w:pStyle w:val="ListParagraph"/>
-        <w:ind w:left="1080"/>
-        <w:rPr>
-          <w:lang w:val="en-US"/>
-        </w:rPr>
-      </w:pPr>
-    </w:p>
-    <w:p>
-      <w:pPr>
-        <w:pStyle w:val="ListParagraph"/>
-        <w:rPr>
-          <w:lang w:val="en-US"/>
-        </w:rPr>
-      </w:pPr>
-      <w:r>
-        <w:rPr>
-          <w:lang w:val="en-US"/>
-        </w:rPr>
-        <w:t>I have introduced a configuration file named "</w:t>
-      </w:r>
+        <w:t>signal-</w:t>
+      </w:r>
+      <w:proofErr w:type="spellStart"/>
+      <w:proofErr w:type="gramStart"/>
       <w:r>
         <w:rPr>
           <w:b/>
@@ -281,10 +283,31 @@
           <w:iCs/>
           <w:lang w:val="en-US"/>
         </w:rPr>
-        <w:t>signal-</w:t>
+        <w:t>config.json</w:t>
+      </w:r>
+      <w:proofErr w:type="spellEnd"/>
+      <w:proofErr w:type="gramEnd"/>
+      <w:r>
+        <w:rPr>
+          <w:lang w:val="en-US"/>
+        </w:rPr>
+        <w:t xml:space="preserve">" to manage signal IDs and their corresponding method names. This approach enables us to add new signals without modifying the codebase. In the future, if we deploy the application in </w:t>
+      </w:r>
+      <w:r>
+        <w:rPr>
+          <w:b/>
+          <w:bCs/>
+          <w:lang w:val="en-US"/>
+        </w:rPr>
+        <w:t>Kubernetes</w:t>
+      </w:r>
+      <w:r>
+        <w:rPr>
+          <w:lang w:val="en-US"/>
+        </w:rPr>
+        <w:t xml:space="preserve">, we can make this file configurable through the </w:t>
       </w:r>
       <w:proofErr w:type="spellStart"/>
-      <w:proofErr w:type="gramStart"/>
       <w:r>
         <w:rPr>
           <w:b/>
@@ -293,31 +316,41 @@
           <w:iCs/>
           <w:lang w:val="en-US"/>
         </w:rPr>
-        <w:t>config.json</w:t>
+        <w:t>ConfigMap</w:t>
       </w:r>
       <w:proofErr w:type="spellEnd"/>
-      <w:proofErr w:type="gramEnd"/>
-      <w:r>
-        <w:rPr>
-          <w:lang w:val="en-US"/>
-        </w:rPr>
-        <w:t xml:space="preserve">" to manage signal IDs and their corresponding method names. This approach enables us to add new signals without modifying the codebase. In the future, if we deploy the application in </w:t>
-      </w:r>
-      <w:r>
-        <w:rPr>
-          <w:b/>
-          <w:bCs/>
-          <w:lang w:val="en-US"/>
-        </w:rPr>
-        <w:t>Kubernetes</w:t>
-      </w:r>
-      <w:r>
-        <w:rPr>
-          <w:lang w:val="en-US"/>
-        </w:rPr>
-        <w:t xml:space="preserve">, we can make this file configurable through the </w:t>
-      </w:r>
-      <w:proofErr w:type="spellStart"/>
+      <w:r>
+        <w:rPr>
+          <w:lang w:val="en-US"/>
+        </w:rPr>
+        <w:t xml:space="preserve"> service. This way, updates to the signal configuration can be made without the need to restart the application.</w:t>
+      </w:r>
+    </w:p>
+    <w:p>
+      <w:pPr>
+        <w:pStyle w:val="ListParagraph"/>
+        <w:rPr>
+          <w:lang w:val="en-US"/>
+        </w:rPr>
+      </w:pPr>
+    </w:p>
+    <w:p>
+      <w:pPr>
+        <w:pStyle w:val="ListParagraph"/>
+        <w:numPr>
+          <w:ilvl w:val="0"/>
+          <w:numId w:val="2"/>
+        </w:numPr>
+        <w:rPr>
+          <w:lang w:val="en-US"/>
+        </w:rPr>
+      </w:pPr>
+      <w:r>
+        <w:rPr>
+          <w:lang w:val="en-US"/>
+        </w:rPr>
+        <w:t xml:space="preserve">Our </w:t>
+      </w:r>
       <w:r>
         <w:rPr>
           <w:b/>
@@ -326,14 +359,72 @@
           <w:iCs/>
           <w:lang w:val="en-US"/>
         </w:rPr>
-        <w:t>ConfigMap</w:t>
+        <w:t>Application</w:t>
+      </w:r>
+      <w:r>
+        <w:rPr>
+          <w:lang w:val="en-US"/>
+        </w:rPr>
+        <w:t xml:space="preserve"> Class Renamed to </w:t>
+      </w:r>
+      <w:proofErr w:type="spellStart"/>
+      <w:r>
+        <w:rPr>
+          <w:b/>
+          <w:bCs/>
+          <w:i/>
+          <w:iCs/>
+          <w:lang w:val="en-US"/>
+        </w:rPr>
+        <w:t>SignalProcessor</w:t>
       </w:r>
       <w:proofErr w:type="spellEnd"/>
       <w:r>
         <w:rPr>
           <w:lang w:val="en-US"/>
         </w:rPr>
-        <w:t xml:space="preserve"> service. This way, updates to the signal configuration can be made without the need to restart the application.</w:t>
+        <w:t>:</w:t>
+      </w:r>
+    </w:p>
+    <w:p>
+      <w:pPr>
+        <w:pStyle w:val="ListParagraph"/>
+        <w:ind w:left="1080"/>
+        <w:rPr>
+          <w:lang w:val="en-US"/>
+        </w:rPr>
+      </w:pPr>
+    </w:p>
+    <w:p>
+      <w:pPr>
+        <w:pStyle w:val="ListParagraph"/>
+        <w:rPr>
+          <w:lang w:val="en-US"/>
+        </w:rPr>
+      </w:pPr>
+      <w:r>
+        <w:rPr>
+          <w:lang w:val="en-US"/>
+        </w:rPr>
+        <w:t>To enhance code clarity and maintain consistency, I have renamed the main application class to "</w:t>
+      </w:r>
+      <w:proofErr w:type="spellStart"/>
+      <w:r>
+        <w:rPr>
+          <w:b/>
+          <w:bCs/>
+          <w:i/>
+          <w:iCs/>
+          <w:lang w:val="en-US"/>
+        </w:rPr>
+        <w:t>SignalProcessor</w:t>
+      </w:r>
+      <w:proofErr w:type="spellEnd"/>
+      <w:r>
+        <w:rPr>
+          <w:lang w:val="en-US"/>
+        </w:rPr>
+        <w:t>." This name better reflects the class's responsibility of processing trading signals and aligns with its specific role.</w:t>
       </w:r>
     </w:p>
     <w:p>
@@ -355,12 +446,60 @@
           <w:lang w:val="en-US"/>
         </w:rPr>
       </w:pPr>
-      <w:r>
-        <w:rPr>
-          <w:lang w:val="en-US"/>
-        </w:rPr>
-        <w:t xml:space="preserve">Our </w:t>
-      </w:r>
+      <w:proofErr w:type="spellStart"/>
+      <w:r>
+        <w:rPr>
+          <w:b/>
+          <w:bCs/>
+          <w:lang w:val="en-US"/>
+        </w:rPr>
+        <w:t>AlgoMethodInvoker</w:t>
+      </w:r>
+      <w:proofErr w:type="spellEnd"/>
+      <w:r>
+        <w:rPr>
+          <w:lang w:val="en-US"/>
+        </w:rPr>
+        <w:t xml:space="preserve"> </w:t>
+      </w:r>
+      <w:r>
+        <w:rPr>
+          <w:b/>
+          <w:bCs/>
+          <w:lang w:val="en-US"/>
+        </w:rPr>
+        <w:t>Class</w:t>
+      </w:r>
+      <w:r>
+        <w:rPr>
+          <w:lang w:val="en-US"/>
+        </w:rPr>
+        <w:t>:</w:t>
+      </w:r>
+    </w:p>
+    <w:p>
+      <w:pPr>
+        <w:pStyle w:val="ListParagraph"/>
+        <w:ind w:left="1080"/>
+        <w:rPr>
+          <w:lang w:val="en-US"/>
+        </w:rPr>
+      </w:pPr>
+    </w:p>
+    <w:p>
+      <w:pPr>
+        <w:pStyle w:val="ListParagraph"/>
+        <w:rPr>
+          <w:lang w:val="en-US"/>
+        </w:rPr>
+      </w:pPr>
+      <w:r>
+        <w:rPr>
+          <w:lang w:val="en-US"/>
+        </w:rPr>
+        <w:t>The "</w:t>
+      </w:r>
+      <w:proofErr w:type="spellStart"/>
       <w:r>
         <w:rPr>
           <w:b/>
@@ -369,72 +508,14 @@
           <w:iCs/>
           <w:lang w:val="en-US"/>
         </w:rPr>
-        <w:t>Application</w:t>
-      </w:r>
-      <w:r>
-        <w:rPr>
-          <w:lang w:val="en-US"/>
-        </w:rPr>
-        <w:t xml:space="preserve"> Class Renamed to </w:t>
-      </w:r>
-      <w:proofErr w:type="spellStart"/>
-      <w:r>
-        <w:rPr>
-          <w:b/>
-          <w:bCs/>
-          <w:i/>
-          <w:iCs/>
-          <w:lang w:val="en-US"/>
-        </w:rPr>
-        <w:t>SignalProcessor</w:t>
+        <w:t>AlgoMethodInvoker</w:t>
       </w:r>
       <w:proofErr w:type="spellEnd"/>
       <w:r>
         <w:rPr>
           <w:lang w:val="en-US"/>
         </w:rPr>
-        <w:t>:</w:t>
-      </w:r>
-    </w:p>
-    <w:p>
-      <w:pPr>
-        <w:pStyle w:val="ListParagraph"/>
-        <w:ind w:left="1080"/>
-        <w:rPr>
-          <w:lang w:val="en-US"/>
-        </w:rPr>
-      </w:pPr>
-    </w:p>
-    <w:p>
-      <w:pPr>
-        <w:pStyle w:val="ListParagraph"/>
-        <w:rPr>
-          <w:lang w:val="en-US"/>
-        </w:rPr>
-      </w:pPr>
-      <w:r>
-        <w:rPr>
-          <w:lang w:val="en-US"/>
-        </w:rPr>
-        <w:t>To enhance code clarity and maintain consistency, I have renamed the main application class to "</w:t>
-      </w:r>
-      <w:proofErr w:type="spellStart"/>
-      <w:r>
-        <w:rPr>
-          <w:b/>
-          <w:bCs/>
-          <w:i/>
-          <w:iCs/>
-          <w:lang w:val="en-US"/>
-        </w:rPr>
-        <w:t>SignalProcessor</w:t>
-      </w:r>
-      <w:proofErr w:type="spellEnd"/>
-      <w:r>
-        <w:rPr>
-          <w:lang w:val="en-US"/>
-        </w:rPr>
-        <w:t>." This name better reflects the class's responsibility of processing trading signals and aligns with its specific role.</w:t>
+        <w:t>" class has been introduced, leveraging Java reflection to dynamically invoke methods from the Algo class based on the provided parameters. This utility class simplifies the process of calling methods with varying argument lists, improving code flexibility and maintainability.</w:t>
       </w:r>
     </w:p>
     <w:p>
@@ -456,218 +537,127 @@
           <w:lang w:val="en-US"/>
         </w:rPr>
       </w:pPr>
-      <w:proofErr w:type="spellStart"/>
       <w:r>
         <w:rPr>
           <w:b/>
           <w:bCs/>
           <w:lang w:val="en-US"/>
         </w:rPr>
-        <w:t>AlgoMethodInvoker</w:t>
-      </w:r>
-      <w:proofErr w:type="spellEnd"/>
-      <w:r>
-        <w:rPr>
-          <w:lang w:val="en-US"/>
-        </w:rPr>
-        <w:t xml:space="preserve"> </w:t>
-      </w:r>
+        <w:t xml:space="preserve">Test </w:t>
+      </w:r>
+      <w:proofErr w:type="gramStart"/>
       <w:r>
         <w:rPr>
           <w:b/>
           <w:bCs/>
           <w:lang w:val="en-US"/>
         </w:rPr>
-        <w:t>Class</w:t>
-      </w:r>
-      <w:r>
-        <w:rPr>
-          <w:lang w:val="en-US"/>
-        </w:rPr>
-        <w:t>:</w:t>
-      </w:r>
-    </w:p>
-    <w:p>
-      <w:pPr>
-        <w:pStyle w:val="ListParagraph"/>
-        <w:ind w:left="1080"/>
-        <w:rPr>
-          <w:lang w:val="en-US"/>
-        </w:rPr>
-      </w:pPr>
-    </w:p>
-    <w:p>
-      <w:pPr>
-        <w:pStyle w:val="ListParagraph"/>
-        <w:rPr>
-          <w:lang w:val="en-US"/>
-        </w:rPr>
-      </w:pPr>
-      <w:r>
-        <w:rPr>
-          <w:lang w:val="en-US"/>
-        </w:rPr>
-        <w:t>The "</w:t>
+        <w:t>Cases</w:t>
+      </w:r>
+      <w:r>
+        <w:rPr>
+          <w:lang w:val="en-US"/>
+        </w:rPr>
+        <w:t xml:space="preserve"> :</w:t>
+      </w:r>
+      <w:proofErr w:type="gramEnd"/>
+    </w:p>
+    <w:p>
+      <w:pPr>
+        <w:pStyle w:val="ListParagraph"/>
+        <w:rPr>
+          <w:lang w:val="en-US"/>
+        </w:rPr>
+      </w:pPr>
+    </w:p>
+    <w:p>
+      <w:pPr>
+        <w:pStyle w:val="ListParagraph"/>
+        <w:rPr>
+          <w:lang w:val="en-US"/>
+        </w:rPr>
+      </w:pPr>
+    </w:p>
+    <w:p>
+      <w:pPr>
+        <w:pStyle w:val="ListParagraph"/>
+        <w:rPr>
+          <w:lang w:val="en-US"/>
+        </w:rPr>
+      </w:pPr>
+      <w:r>
+        <w:rPr>
+          <w:lang w:val="en-US"/>
+        </w:rPr>
+        <w:t>Test cases have been designed to evaluate the following scenarios:</w:t>
+      </w:r>
+    </w:p>
+    <w:p>
+      <w:pPr>
+        <w:pStyle w:val="ListParagraph"/>
+        <w:rPr>
+          <w:lang w:val="en-US"/>
+        </w:rPr>
+      </w:pPr>
+    </w:p>
+    <w:p>
+      <w:pPr>
+        <w:pStyle w:val="ListParagraph"/>
+        <w:rPr>
+          <w:lang w:val="en-US"/>
+        </w:rPr>
+      </w:pPr>
+      <w:r>
+        <w:rPr>
+          <w:lang w:val="en-US"/>
+        </w:rPr>
+        <w:t xml:space="preserve">1. Valid Signal Handling: Tests to verify that the </w:t>
       </w:r>
       <w:proofErr w:type="spellStart"/>
       <w:r>
         <w:rPr>
           <w:b/>
           <w:bCs/>
-          <w:i/>
-          <w:iCs/>
-          <w:lang w:val="en-US"/>
-        </w:rPr>
-        <w:t>AlgoMethodInvoker</w:t>
+          <w:lang w:val="en-US"/>
+        </w:rPr>
+        <w:t>SignalProcessor</w:t>
       </w:r>
       <w:proofErr w:type="spellEnd"/>
       <w:r>
         <w:rPr>
           <w:lang w:val="en-US"/>
         </w:rPr>
-        <w:t>" class has been introduced, leveraging Java reflection to dynamically invoke methods from the Algo class based on the provided parameters. This utility class simplifies the process of calling methods with varying argument lists, improving code flexibility and maintainability.</w:t>
-      </w:r>
-    </w:p>
-    <w:p>
-      <w:pPr>
-        <w:pStyle w:val="ListParagraph"/>
-        <w:rPr>
-          <w:lang w:val="en-US"/>
-        </w:rPr>
-      </w:pPr>
-    </w:p>
-    <w:p>
-      <w:pPr>
-        <w:pStyle w:val="ListParagraph"/>
-        <w:numPr>
-          <w:ilvl w:val="0"/>
-          <w:numId w:val="2"/>
-        </w:numPr>
-        <w:rPr>
-          <w:lang w:val="en-US"/>
-        </w:rPr>
-      </w:pPr>
+        <w:t xml:space="preserve"> correctly processes valid trading signals and invokes the appropriate actions on the Algo object.</w:t>
+      </w:r>
+    </w:p>
+    <w:p>
+      <w:pPr>
+        <w:pStyle w:val="ListParagraph"/>
+        <w:rPr>
+          <w:lang w:val="en-US"/>
+        </w:rPr>
+      </w:pPr>
+    </w:p>
+    <w:p>
+      <w:pPr>
+        <w:pStyle w:val="ListParagraph"/>
+        <w:rPr>
+          <w:lang w:val="en-US"/>
+        </w:rPr>
+      </w:pPr>
+      <w:r>
+        <w:rPr>
+          <w:lang w:val="en-US"/>
+        </w:rPr>
+        <w:t xml:space="preserve">2. Invalid Signal Handling: Tests to ensure that the </w:t>
+      </w:r>
+      <w:proofErr w:type="spellStart"/>
       <w:r>
         <w:rPr>
           <w:b/>
           <w:bCs/>
           <w:lang w:val="en-US"/>
         </w:rPr>
-        <w:t xml:space="preserve">Test </w:t>
-      </w:r>
-      <w:proofErr w:type="gramStart"/>
-      <w:r>
-        <w:rPr>
-          <w:b/>
-          <w:bCs/>
-          <w:lang w:val="en-US"/>
-        </w:rPr>
-        <w:t>Cases</w:t>
-      </w:r>
-      <w:r>
-        <w:rPr>
-          <w:lang w:val="en-US"/>
-        </w:rPr>
-        <w:t xml:space="preserve"> :</w:t>
-      </w:r>
-      <w:proofErr w:type="gramEnd"/>
-    </w:p>
-    <w:p>
-      <w:pPr>
-        <w:pStyle w:val="ListParagraph"/>
-        <w:rPr>
-          <w:lang w:val="en-US"/>
-        </w:rPr>
-      </w:pPr>
-    </w:p>
-    <w:p>
-      <w:pPr>
-        <w:pStyle w:val="ListParagraph"/>
-        <w:rPr>
-          <w:lang w:val="en-US"/>
-        </w:rPr>
-      </w:pPr>
-    </w:p>
-    <w:p>
-      <w:pPr>
-        <w:pStyle w:val="ListParagraph"/>
-        <w:rPr>
-          <w:lang w:val="en-US"/>
-        </w:rPr>
-      </w:pPr>
-      <w:r>
-        <w:rPr>
-          <w:lang w:val="en-US"/>
-        </w:rPr>
-        <w:t>Test cases have been designed to evaluate the following scenarios:</w:t>
-      </w:r>
-    </w:p>
-    <w:p>
-      <w:pPr>
-        <w:pStyle w:val="ListParagraph"/>
-        <w:rPr>
-          <w:lang w:val="en-US"/>
-        </w:rPr>
-      </w:pPr>
-    </w:p>
-    <w:p>
-      <w:pPr>
-        <w:pStyle w:val="ListParagraph"/>
-        <w:rPr>
-          <w:lang w:val="en-US"/>
-        </w:rPr>
-      </w:pPr>
-      <w:r>
-        <w:rPr>
-          <w:lang w:val="en-US"/>
-        </w:rPr>
-        <w:t xml:space="preserve">1. Valid Signal Handling: Tests to verify that the </w:t>
-      </w:r>
-      <w:proofErr w:type="spellStart"/>
-      <w:r>
-        <w:rPr>
-          <w:b/>
-          <w:bCs/>
-          <w:lang w:val="en-US"/>
-        </w:rPr>
-        <w:t>SignalProcessor</w:t>
-      </w:r>
-      <w:proofErr w:type="spellEnd"/>
-      <w:r>
-        <w:rPr>
-          <w:lang w:val="en-US"/>
-        </w:rPr>
-        <w:t xml:space="preserve"> correctly processes valid trading signals and invokes the appropriate actions on the Algo object.</w:t>
-      </w:r>
-    </w:p>
-    <w:p>
-      <w:pPr>
-        <w:pStyle w:val="ListParagraph"/>
-        <w:rPr>
-          <w:lang w:val="en-US"/>
-        </w:rPr>
-      </w:pPr>
-    </w:p>
-    <w:p>
-      <w:pPr>
-        <w:pStyle w:val="ListParagraph"/>
-        <w:rPr>
-          <w:lang w:val="en-US"/>
-        </w:rPr>
-      </w:pPr>
-      <w:r>
-        <w:rPr>
-          <w:lang w:val="en-US"/>
-        </w:rPr>
-        <w:t xml:space="preserve">2. Invalid Signal Handling: Tests to ensure that the </w:t>
-      </w:r>
-      <w:proofErr w:type="spellStart"/>
-      <w:r>
-        <w:rPr>
-          <w:b/>
-          <w:bCs/>
-          <w:lang w:val="en-US"/>
-        </w:rPr>
         <w:t>SignalProcessor</w:t>
       </w:r>
       <w:proofErr w:type="spellEnd"/>
@@ -773,52 +763,6 @@
         </w:rPr>
         <w:t>5. Error Handling: Test scenarios that assess the application's error-handling capabilities. These tests validate that appropriate exceptions are thrown and logged whenever errors or exceptions occur during method invocation or signal processing.</w:t>
       </w:r>
-    </w:p>
-    <w:p>
-      <w:pPr>
-        <w:pStyle w:val="ListParagraph"/>
-        <w:rPr>
-          <w:lang w:val="en-US"/>
-        </w:rPr>
-      </w:pPr>
-    </w:p>
-    <w:p>
-      <w:pPr>
-        <w:pStyle w:val="ListParagraph"/>
-        <w:rPr>
-          <w:lang w:val="en-US"/>
-        </w:rPr>
-      </w:pPr>
-    </w:p>
-    <w:p>
-      <w:pPr>
-        <w:pStyle w:val="ListParagraph"/>
-        <w:rPr>
-          <w:lang w:val="en-US"/>
-        </w:rPr>
-      </w:pPr>
-      <w:r>
-        <w:rPr>
-          <w:lang w:val="en-US"/>
-        </w:rPr>
-        <w:t>By employing this comprehensive test suite, we can confidently assert that the application is well-protected against unexpected issues and is equipped to deliver consistent and accurate results in real-world trading scenarios.</w:t>
-      </w:r>
-    </w:p>
-    <w:p>
-      <w:pPr>
-        <w:pStyle w:val="ListParagraph"/>
-        <w:rPr>
-          <w:lang w:val="en-US"/>
-        </w:rPr>
-      </w:pPr>
-    </w:p>
-    <w:p>
-      <w:pPr>
-        <w:pStyle w:val="ListParagraph"/>
-        <w:rPr>
-          <w:lang w:val="en-US"/>
-        </w:rPr>
-      </w:pPr>
     </w:p>
     <w:p>
       <w:pPr>
@@ -1209,6 +1153,7 @@
       </w:r>
       <w:r>
         <w:rPr>
+          <w:noProof/>
           <w:highlight w:val="yellow"/>
           <w:lang w:val="en-US"/>
         </w:rPr>
